--- a/Sample Questions/Sample questions on concurrency.docx
+++ b/Sample Questions/Sample questions on concurrency.docx
@@ -1,6 +1,6 @@
 
 <file path=word/document.xml><?xml version="1.0" encoding="utf-8"?>
-<w:document xmlns:wpc="http://schemas.microsoft.com/office/word/2010/wordprocessingCanvas" xmlns:cx="http://schemas.microsoft.com/office/drawing/2014/chartex" xmlns:cx1="http://schemas.microsoft.com/office/drawing/2015/9/8/chartex" xmlns:cx2="http://schemas.microsoft.com/office/drawing/2015/10/21/chartex" xmlns:cx3="http://schemas.microsoft.com/office/drawing/2016/5/9/chartex" xmlns:cx4="http://schemas.microsoft.com/office/drawing/2016/5/10/chartex" xmlns:cx5="http://schemas.microsoft.com/office/drawing/2016/5/11/chartex" xmlns:cx6="http://schemas.microsoft.com/office/drawing/2016/5/12/chartex" xmlns:cx7="http://schemas.microsoft.com/office/drawing/2016/5/13/chartex" xmlns:cx8="http://schemas.microsoft.com/office/drawing/2016/5/14/chartex" xmlns:mc="http://schemas.openxmlformats.org/markup-compatibility/2006" xmlns:aink="http://schemas.microsoft.com/office/drawing/2016/ink" xmlns:am3d="http://schemas.microsoft.com/office/drawing/2017/model3d" xmlns:o="urn:schemas-microsoft-com:office:office" xmlns:r="http://schemas.openxmlformats.org/officeDocument/2006/relationships" xmlns:m="http://schemas.openxmlformats.org/officeDocument/2006/math" xmlns:v="urn:schemas-microsoft-com:vml" xmlns:wp14="http://schemas.microsoft.com/office/word/2010/wordprocessingDrawing" xmlns:wp="http://schemas.openxmlformats.org/drawingml/2006/wordprocessingDrawing" xmlns:w10="urn:schemas-microsoft-com:office:word" xmlns:w="http://schemas.openxmlformats.org/wordprocessingml/2006/main" xmlns:w14="http://schemas.microsoft.com/office/word/2010/wordml" xmlns:w15="http://schemas.microsoft.com/office/word/2012/wordml" xmlns:w16cid="http://schemas.microsoft.com/office/word/2016/wordml/cid" xmlns:w16se="http://schemas.microsoft.com/office/word/2015/wordml/symex" xmlns:wpg="http://schemas.microsoft.com/office/word/2010/wordprocessingGroup" xmlns:wpi="http://schemas.microsoft.com/office/word/2010/wordprocessingInk" xmlns:wne="http://schemas.microsoft.com/office/word/2006/wordml" xmlns:wps="http://schemas.microsoft.com/office/word/2010/wordprocessingShape" mc:Ignorable="w14 w15 w16se w16cid wp14">
+<w:document xmlns:wpc="http://schemas.microsoft.com/office/word/2010/wordprocessingCanvas" xmlns:cx="http://schemas.microsoft.com/office/drawing/2014/chartex" xmlns:cx1="http://schemas.microsoft.com/office/drawing/2015/9/8/chartex" xmlns:cx2="http://schemas.microsoft.com/office/drawing/2015/10/21/chartex" xmlns:cx3="http://schemas.microsoft.com/office/drawing/2016/5/9/chartex" xmlns:cx4="http://schemas.microsoft.com/office/drawing/2016/5/10/chartex" xmlns:cx5="http://schemas.microsoft.com/office/drawing/2016/5/11/chartex" xmlns:cx6="http://schemas.microsoft.com/office/drawing/2016/5/12/chartex" xmlns:cx7="http://schemas.microsoft.com/office/drawing/2016/5/13/chartex" xmlns:cx8="http://schemas.microsoft.com/office/drawing/2016/5/14/chartex" xmlns:mc="http://schemas.openxmlformats.org/markup-compatibility/2006" xmlns:aink="http://schemas.microsoft.com/office/drawing/2016/ink" xmlns:am3d="http://schemas.microsoft.com/office/drawing/2017/model3d" xmlns:o="urn:schemas-microsoft-com:office:office" xmlns:oel="http://schemas.microsoft.com/office/2019/extlst" xmlns:r="http://schemas.openxmlformats.org/officeDocument/2006/relationships" xmlns:m="http://schemas.openxmlformats.org/officeDocument/2006/math" xmlns:v="urn:schemas-microsoft-com:vml" xmlns:wp14="http://schemas.microsoft.com/office/word/2010/wordprocessingDrawing" xmlns:wp="http://schemas.openxmlformats.org/drawingml/2006/wordprocessingDrawing" xmlns:w10="urn:schemas-microsoft-com:office:word" xmlns:w="http://schemas.openxmlformats.org/wordprocessingml/2006/main" xmlns:w14="http://schemas.microsoft.com/office/word/2010/wordml" xmlns:w15="http://schemas.microsoft.com/office/word/2012/wordml" xmlns:w16cex="http://schemas.microsoft.com/office/word/2018/wordml/cex" xmlns:w16cid="http://schemas.microsoft.com/office/word/2016/wordml/cid" xmlns:w16="http://schemas.microsoft.com/office/word/2018/wordml" xmlns:w16sdtdh="http://schemas.microsoft.com/office/word/2020/wordml/sdtdatahash" xmlns:w16se="http://schemas.microsoft.com/office/word/2015/wordml/symex" xmlns:wpg="http://schemas.microsoft.com/office/word/2010/wordprocessingGroup" xmlns:wpi="http://schemas.microsoft.com/office/word/2010/wordprocessingInk" xmlns:wne="http://schemas.microsoft.com/office/word/2006/wordml" xmlns:wps="http://schemas.microsoft.com/office/word/2010/wordprocessingShape" mc:Ignorable="w14 w15 w16se w16cid w16 w16cex w16sdtdh wp14">
   <w:body>
     <w:p>
       <w:pPr>
@@ -20,8 +20,6 @@
         </w:rPr>
         <w:t>CSE411</w:t>
       </w:r>
-      <w:bookmarkStart w:id="0" w:name="_GoBack"/>
-      <w:bookmarkEnd w:id="0"/>
     </w:p>
     <w:p>
       <w:pPr>
@@ -4158,7 +4156,411 @@
           <w:sz w:val="24"/>
           <w:szCs w:val="24"/>
         </w:rPr>
-        <w:t xml:space="preserve">                </w:t>
+        <w:t xml:space="preserve"> </w:t>
+      </w:r>
+    </w:p>
+    <w:tbl>
+      <w:tblPr>
+        <w:tblStyle w:val="TableGrid"/>
+        <w:tblpPr w:leftFromText="180" w:rightFromText="180" w:vertAnchor="text" w:tblpY="1"/>
+        <w:tblOverlap w:val="never"/>
+        <w:tblW w:w="0" w:type="auto"/>
+        <w:tblLook w:val="04A0" w:firstRow="1" w:lastRow="0" w:firstColumn="1" w:lastColumn="0" w:noHBand="0" w:noVBand="1"/>
+      </w:tblPr>
+      <w:tblGrid>
+        <w:gridCol w:w="460"/>
+      </w:tblGrid>
+      <w:tr>
+        <w:tc>
+          <w:tcPr>
+            <w:tcW w:w="392" w:type="dxa"/>
+          </w:tcPr>
+          <w:p>
+            <w:pPr>
+              <w:jc w:val="both"/>
+              <w:rPr>
+                <w:sz w:val="24"/>
+                <w:szCs w:val="24"/>
+              </w:rPr>
+            </w:pPr>
+          </w:p>
+        </w:tc>
+      </w:tr>
+      <w:tr>
+        <w:tc>
+          <w:tcPr>
+            <w:tcW w:w="392" w:type="dxa"/>
+          </w:tcPr>
+          <w:p>
+            <w:pPr>
+              <w:jc w:val="both"/>
+              <w:rPr>
+                <w:sz w:val="24"/>
+                <w:szCs w:val="24"/>
+              </w:rPr>
+            </w:pPr>
+          </w:p>
+        </w:tc>
+      </w:tr>
+      <w:tr>
+        <w:tc>
+          <w:tcPr>
+            <w:tcW w:w="392" w:type="dxa"/>
+          </w:tcPr>
+          <w:p>
+            <w:pPr>
+              <w:jc w:val="both"/>
+              <w:rPr>
+                <w:sz w:val="24"/>
+                <w:szCs w:val="24"/>
+              </w:rPr>
+            </w:pPr>
+          </w:p>
+        </w:tc>
+      </w:tr>
+      <w:tr>
+        <w:tc>
+          <w:tcPr>
+            <w:tcW w:w="392" w:type="dxa"/>
+          </w:tcPr>
+          <w:p>
+            <w:pPr>
+              <w:jc w:val="both"/>
+              <w:rPr>
+                <w:sz w:val="24"/>
+                <w:szCs w:val="24"/>
+              </w:rPr>
+            </w:pPr>
+          </w:p>
+        </w:tc>
+      </w:tr>
+      <w:tr>
+        <w:tc>
+          <w:tcPr>
+            <w:tcW w:w="392" w:type="dxa"/>
+          </w:tcPr>
+          <w:p>
+            <w:pPr>
+              <w:jc w:val="both"/>
+              <w:rPr>
+                <w:sz w:val="24"/>
+                <w:szCs w:val="24"/>
+              </w:rPr>
+            </w:pPr>
+          </w:p>
+        </w:tc>
+      </w:tr>
+      <w:tr>
+        <w:tc>
+          <w:tcPr>
+            <w:tcW w:w="392" w:type="dxa"/>
+          </w:tcPr>
+          <w:p>
+            <w:pPr>
+              <w:jc w:val="both"/>
+              <w:rPr>
+                <w:sz w:val="24"/>
+                <w:szCs w:val="24"/>
+              </w:rPr>
+            </w:pPr>
+            <w:r>
+              <w:rPr>
+                <w:sz w:val="24"/>
+                <w:szCs w:val="24"/>
+              </w:rPr>
+              <w:t>15</w:t>
+            </w:r>
+          </w:p>
+        </w:tc>
+      </w:tr>
+      <w:tr>
+        <w:tc>
+          <w:tcPr>
+            <w:tcW w:w="392" w:type="dxa"/>
+          </w:tcPr>
+          <w:p>
+            <w:pPr>
+              <w:jc w:val="both"/>
+              <w:rPr>
+                <w:sz w:val="24"/>
+                <w:szCs w:val="24"/>
+              </w:rPr>
+            </w:pPr>
+          </w:p>
+        </w:tc>
+      </w:tr>
+      <w:tr>
+        <w:tc>
+          <w:tcPr>
+            <w:tcW w:w="392" w:type="dxa"/>
+          </w:tcPr>
+          <w:p>
+            <w:pPr>
+              <w:jc w:val="both"/>
+              <w:rPr>
+                <w:sz w:val="24"/>
+                <w:szCs w:val="24"/>
+              </w:rPr>
+            </w:pPr>
+          </w:p>
+        </w:tc>
+      </w:tr>
+      <w:tr>
+        <w:tc>
+          <w:tcPr>
+            <w:tcW w:w="392" w:type="dxa"/>
+          </w:tcPr>
+          <w:p>
+            <w:pPr>
+              <w:jc w:val="both"/>
+              <w:rPr>
+                <w:sz w:val="24"/>
+                <w:szCs w:val="24"/>
+              </w:rPr>
+            </w:pPr>
+          </w:p>
+        </w:tc>
+      </w:tr>
+      <w:tr>
+        <w:tc>
+          <w:tcPr>
+            <w:tcW w:w="392" w:type="dxa"/>
+          </w:tcPr>
+          <w:p>
+            <w:pPr>
+              <w:jc w:val="both"/>
+              <w:rPr>
+                <w:sz w:val="24"/>
+                <w:szCs w:val="24"/>
+              </w:rPr>
+            </w:pPr>
+          </w:p>
+        </w:tc>
+      </w:tr>
+      <w:tr>
+        <w:tc>
+          <w:tcPr>
+            <w:tcW w:w="392" w:type="dxa"/>
+          </w:tcPr>
+          <w:p>
+            <w:pPr>
+              <w:jc w:val="both"/>
+              <w:rPr>
+                <w:sz w:val="24"/>
+                <w:szCs w:val="24"/>
+              </w:rPr>
+            </w:pPr>
+            <w:r>
+              <w:rPr>
+                <w:sz w:val="24"/>
+                <w:szCs w:val="24"/>
+              </w:rPr>
+              <w:t>10</w:t>
+            </w:r>
+          </w:p>
+        </w:tc>
+      </w:tr>
+      <w:tr>
+        <w:tc>
+          <w:tcPr>
+            <w:tcW w:w="392" w:type="dxa"/>
+          </w:tcPr>
+          <w:p>
+            <w:pPr>
+              <w:jc w:val="both"/>
+              <w:rPr>
+                <w:sz w:val="24"/>
+                <w:szCs w:val="24"/>
+              </w:rPr>
+            </w:pPr>
+          </w:p>
+        </w:tc>
+      </w:tr>
+      <w:tr>
+        <w:tc>
+          <w:tcPr>
+            <w:tcW w:w="392" w:type="dxa"/>
+          </w:tcPr>
+          <w:p>
+            <w:pPr>
+              <w:jc w:val="both"/>
+              <w:rPr>
+                <w:sz w:val="24"/>
+                <w:szCs w:val="24"/>
+              </w:rPr>
+            </w:pPr>
+          </w:p>
+        </w:tc>
+      </w:tr>
+      <w:tr>
+        <w:tc>
+          <w:tcPr>
+            <w:tcW w:w="392" w:type="dxa"/>
+          </w:tcPr>
+          <w:p>
+            <w:pPr>
+              <w:jc w:val="both"/>
+              <w:rPr>
+                <w:sz w:val="24"/>
+                <w:szCs w:val="24"/>
+              </w:rPr>
+            </w:pPr>
+          </w:p>
+        </w:tc>
+      </w:tr>
+      <w:tr>
+        <w:tc>
+          <w:tcPr>
+            <w:tcW w:w="392" w:type="dxa"/>
+          </w:tcPr>
+          <w:p>
+            <w:pPr>
+              <w:jc w:val="both"/>
+              <w:rPr>
+                <w:sz w:val="24"/>
+                <w:szCs w:val="24"/>
+              </w:rPr>
+            </w:pPr>
+          </w:p>
+        </w:tc>
+      </w:tr>
+      <w:tr>
+        <w:tc>
+          <w:tcPr>
+            <w:tcW w:w="392" w:type="dxa"/>
+          </w:tcPr>
+          <w:p>
+            <w:pPr>
+              <w:jc w:val="both"/>
+              <w:rPr>
+                <w:sz w:val="24"/>
+                <w:szCs w:val="24"/>
+              </w:rPr>
+            </w:pPr>
+            <w:r>
+              <w:rPr>
+                <w:sz w:val="24"/>
+                <w:szCs w:val="24"/>
+              </w:rPr>
+              <w:t>5</w:t>
+            </w:r>
+          </w:p>
+        </w:tc>
+      </w:tr>
+      <w:tr>
+        <w:tc>
+          <w:tcPr>
+            <w:tcW w:w="392" w:type="dxa"/>
+          </w:tcPr>
+          <w:p>
+            <w:pPr>
+              <w:jc w:val="both"/>
+              <w:rPr>
+                <w:sz w:val="24"/>
+                <w:szCs w:val="24"/>
+              </w:rPr>
+            </w:pPr>
+          </w:p>
+        </w:tc>
+      </w:tr>
+      <w:tr>
+        <w:tc>
+          <w:tcPr>
+            <w:tcW w:w="392" w:type="dxa"/>
+          </w:tcPr>
+          <w:p>
+            <w:pPr>
+              <w:jc w:val="both"/>
+              <w:rPr>
+                <w:sz w:val="24"/>
+                <w:szCs w:val="24"/>
+              </w:rPr>
+            </w:pPr>
+          </w:p>
+        </w:tc>
+      </w:tr>
+      <w:tr>
+        <w:tc>
+          <w:tcPr>
+            <w:tcW w:w="392" w:type="dxa"/>
+          </w:tcPr>
+          <w:p>
+            <w:pPr>
+              <w:jc w:val="both"/>
+              <w:rPr>
+                <w:sz w:val="24"/>
+                <w:szCs w:val="24"/>
+              </w:rPr>
+            </w:pPr>
+          </w:p>
+        </w:tc>
+      </w:tr>
+      <w:tr>
+        <w:tc>
+          <w:tcPr>
+            <w:tcW w:w="392" w:type="dxa"/>
+          </w:tcPr>
+          <w:p>
+            <w:pPr>
+              <w:jc w:val="both"/>
+              <w:rPr>
+                <w:sz w:val="24"/>
+                <w:szCs w:val="24"/>
+              </w:rPr>
+            </w:pPr>
+          </w:p>
+        </w:tc>
+      </w:tr>
+    </w:tbl>
+    <w:p>
+      <w:pPr>
+        <w:spacing w:after="0"/>
+        <w:jc w:val="both"/>
+        <w:rPr>
+          <w:sz w:val="24"/>
+          <w:szCs w:val="24"/>
+        </w:rPr>
+      </w:pPr>
+      <w:r>
+        <w:rPr>
+          <w:sz w:val="24"/>
+          <w:szCs w:val="24"/>
+        </w:rPr>
+        <w:br w:type="textWrapping" w:clear="all"/>
+      </w:r>
+      <w:r>
+        <w:rPr>
+          <w:sz w:val="24"/>
+          <w:szCs w:val="24"/>
+        </w:rPr>
+        <w:t xml:space="preserve"> </w:t>
+      </w:r>
+    </w:p>
+    <w:p>
+      <w:pPr>
+        <w:spacing w:after="0"/>
+        <w:jc w:val="both"/>
+        <w:rPr>
+          <w:sz w:val="24"/>
+          <w:szCs w:val="24"/>
+        </w:rPr>
+      </w:pPr>
+    </w:p>
+    <w:p>
+      <w:pPr>
+        <w:spacing w:after="0"/>
+        <w:jc w:val="both"/>
+        <w:rPr>
+          <w:sz w:val="24"/>
+          <w:szCs w:val="24"/>
+        </w:rPr>
+      </w:pPr>
+      <w:r>
+        <w:rPr>
+          <w:sz w:val="24"/>
+          <w:szCs w:val="24"/>
+        </w:rPr>
+        <w:t xml:space="preserve">              </w:t>
       </w:r>
     </w:p>
     <w:sectPr>
@@ -4172,7 +4574,7 @@
 </file>
 
 <file path=word/numbering.xml><?xml version="1.0" encoding="utf-8"?>
-<w:numbering xmlns:wpc="http://schemas.microsoft.com/office/word/2010/wordprocessingCanvas" xmlns:cx="http://schemas.microsoft.com/office/drawing/2014/chartex" xmlns:cx1="http://schemas.microsoft.com/office/drawing/2015/9/8/chartex" xmlns:cx2="http://schemas.microsoft.com/office/drawing/2015/10/21/chartex" xmlns:cx3="http://schemas.microsoft.com/office/drawing/2016/5/9/chartex" xmlns:cx4="http://schemas.microsoft.com/office/drawing/2016/5/10/chartex" xmlns:cx5="http://schemas.microsoft.com/office/drawing/2016/5/11/chartex" xmlns:cx6="http://schemas.microsoft.com/office/drawing/2016/5/12/chartex" xmlns:cx7="http://schemas.microsoft.com/office/drawing/2016/5/13/chartex" xmlns:cx8="http://schemas.microsoft.com/office/drawing/2016/5/14/chartex" xmlns:mc="http://schemas.openxmlformats.org/markup-compatibility/2006" xmlns:aink="http://schemas.microsoft.com/office/drawing/2016/ink" xmlns:am3d="http://schemas.microsoft.com/office/drawing/2017/model3d" xmlns:o="urn:schemas-microsoft-com:office:office" xmlns:r="http://schemas.openxmlformats.org/officeDocument/2006/relationships" xmlns:m="http://schemas.openxmlformats.org/officeDocument/2006/math" xmlns:v="urn:schemas-microsoft-com:vml" xmlns:wp14="http://schemas.microsoft.com/office/word/2010/wordprocessingDrawing" xmlns:wp="http://schemas.openxmlformats.org/drawingml/2006/wordprocessingDrawing" xmlns:w10="urn:schemas-microsoft-com:office:word" xmlns:w="http://schemas.openxmlformats.org/wordprocessingml/2006/main" xmlns:w14="http://schemas.microsoft.com/office/word/2010/wordml" xmlns:w15="http://schemas.microsoft.com/office/word/2012/wordml" xmlns:w16cid="http://schemas.microsoft.com/office/word/2016/wordml/cid" xmlns:w16se="http://schemas.microsoft.com/office/word/2015/wordml/symex" xmlns:wpg="http://schemas.microsoft.com/office/word/2010/wordprocessingGroup" xmlns:wpi="http://schemas.microsoft.com/office/word/2010/wordprocessingInk" xmlns:wne="http://schemas.microsoft.com/office/word/2006/wordml" xmlns:wps="http://schemas.microsoft.com/office/word/2010/wordprocessingShape" mc:Ignorable="w14 w15 w16se w16cid wp14">
+<w:numbering xmlns:wpc="http://schemas.microsoft.com/office/word/2010/wordprocessingCanvas" xmlns:cx="http://schemas.microsoft.com/office/drawing/2014/chartex" xmlns:cx1="http://schemas.microsoft.com/office/drawing/2015/9/8/chartex" xmlns:cx2="http://schemas.microsoft.com/office/drawing/2015/10/21/chartex" xmlns:cx3="http://schemas.microsoft.com/office/drawing/2016/5/9/chartex" xmlns:cx4="http://schemas.microsoft.com/office/drawing/2016/5/10/chartex" xmlns:cx5="http://schemas.microsoft.com/office/drawing/2016/5/11/chartex" xmlns:cx6="http://schemas.microsoft.com/office/drawing/2016/5/12/chartex" xmlns:cx7="http://schemas.microsoft.com/office/drawing/2016/5/13/chartex" xmlns:cx8="http://schemas.microsoft.com/office/drawing/2016/5/14/chartex" xmlns:mc="http://schemas.openxmlformats.org/markup-compatibility/2006" xmlns:aink="http://schemas.microsoft.com/office/drawing/2016/ink" xmlns:am3d="http://schemas.microsoft.com/office/drawing/2017/model3d" xmlns:o="urn:schemas-microsoft-com:office:office" xmlns:oel="http://schemas.microsoft.com/office/2019/extlst" xmlns:r="http://schemas.openxmlformats.org/officeDocument/2006/relationships" xmlns:m="http://schemas.openxmlformats.org/officeDocument/2006/math" xmlns:v="urn:schemas-microsoft-com:vml" xmlns:wp14="http://schemas.microsoft.com/office/word/2010/wordprocessingDrawing" xmlns:wp="http://schemas.openxmlformats.org/drawingml/2006/wordprocessingDrawing" xmlns:w10="urn:schemas-microsoft-com:office:word" xmlns:w="http://schemas.openxmlformats.org/wordprocessingml/2006/main" xmlns:w14="http://schemas.microsoft.com/office/word/2010/wordml" xmlns:w15="http://schemas.microsoft.com/office/word/2012/wordml" xmlns:w16cex="http://schemas.microsoft.com/office/word/2018/wordml/cex" xmlns:w16cid="http://schemas.microsoft.com/office/word/2016/wordml/cid" xmlns:w16="http://schemas.microsoft.com/office/word/2018/wordml" xmlns:w16sdtdh="http://schemas.microsoft.com/office/word/2020/wordml/sdtdatahash" xmlns:w16se="http://schemas.microsoft.com/office/word/2015/wordml/symex" xmlns:wpg="http://schemas.microsoft.com/office/word/2010/wordprocessingGroup" xmlns:wpi="http://schemas.microsoft.com/office/word/2010/wordprocessingInk" xmlns:wne="http://schemas.microsoft.com/office/word/2006/wordml" xmlns:wps="http://schemas.microsoft.com/office/word/2010/wordprocessingShape" mc:Ignorable="w14 w15 w16se w16cid w16 w16cex w16sdtdh wp14">
   <w:abstractNum w:abstractNumId="0" w15:restartNumberingAfterBreak="0">
     <w:nsid w:val="16F72D3A"/>
     <w:multiLevelType w:val="hybridMultilevel"/>
@@ -5392,53 +5794,53 @@
       </w:pPr>
     </w:lvl>
   </w:abstractNum>
-  <w:num w:numId="1">
+  <w:num w:numId="1" w16cid:durableId="1959750942">
     <w:abstractNumId w:val="4"/>
   </w:num>
-  <w:num w:numId="2">
+  <w:num w:numId="2" w16cid:durableId="220558223">
     <w:abstractNumId w:val="6"/>
   </w:num>
-  <w:num w:numId="3">
+  <w:num w:numId="3" w16cid:durableId="845747347">
     <w:abstractNumId w:val="8"/>
   </w:num>
-  <w:num w:numId="4">
+  <w:num w:numId="4" w16cid:durableId="1148668097">
     <w:abstractNumId w:val="2"/>
   </w:num>
-  <w:num w:numId="5">
+  <w:num w:numId="5" w16cid:durableId="71632833">
     <w:abstractNumId w:val="10"/>
   </w:num>
-  <w:num w:numId="6">
+  <w:num w:numId="6" w16cid:durableId="204997869">
     <w:abstractNumId w:val="0"/>
   </w:num>
-  <w:num w:numId="7">
+  <w:num w:numId="7" w16cid:durableId="843785234">
     <w:abstractNumId w:val="9"/>
   </w:num>
-  <w:num w:numId="8">
+  <w:num w:numId="8" w16cid:durableId="2111391482">
     <w:abstractNumId w:val="12"/>
   </w:num>
-  <w:num w:numId="9">
+  <w:num w:numId="9" w16cid:durableId="938803755">
     <w:abstractNumId w:val="13"/>
   </w:num>
-  <w:num w:numId="10">
+  <w:num w:numId="10" w16cid:durableId="1902255915">
     <w:abstractNumId w:val="11"/>
   </w:num>
-  <w:num w:numId="11">
+  <w:num w:numId="11" w16cid:durableId="81071970">
     <w:abstractNumId w:val="3"/>
   </w:num>
-  <w:num w:numId="12">
+  <w:num w:numId="12" w16cid:durableId="1786390537">
     <w:abstractNumId w:val="5"/>
   </w:num>
-  <w:num w:numId="13">
+  <w:num w:numId="13" w16cid:durableId="1205630021">
     <w:abstractNumId w:val="1"/>
   </w:num>
-  <w:num w:numId="14">
+  <w:num w:numId="14" w16cid:durableId="1228691805">
     <w:abstractNumId w:val="7"/>
   </w:num>
 </w:numbering>
 </file>
 
 <file path=word/styles.xml><?xml version="1.0" encoding="utf-8"?>
-<w:styles xmlns:mc="http://schemas.openxmlformats.org/markup-compatibility/2006" xmlns:r="http://schemas.openxmlformats.org/officeDocument/2006/relationships" xmlns:w="http://schemas.openxmlformats.org/wordprocessingml/2006/main" xmlns:w14="http://schemas.microsoft.com/office/word/2010/wordml" xmlns:w15="http://schemas.microsoft.com/office/word/2012/wordml" xmlns:w16cid="http://schemas.microsoft.com/office/word/2016/wordml/cid" xmlns:w16se="http://schemas.microsoft.com/office/word/2015/wordml/symex" mc:Ignorable="w14 w15 w16se w16cid">
+<w:styles xmlns:mc="http://schemas.openxmlformats.org/markup-compatibility/2006" xmlns:r="http://schemas.openxmlformats.org/officeDocument/2006/relationships" xmlns:w="http://schemas.openxmlformats.org/wordprocessingml/2006/main" xmlns:w14="http://schemas.microsoft.com/office/word/2010/wordml" xmlns:w15="http://schemas.microsoft.com/office/word/2012/wordml" xmlns:w16cex="http://schemas.microsoft.com/office/word/2018/wordml/cex" xmlns:w16cid="http://schemas.microsoft.com/office/word/2016/wordml/cid" xmlns:w16="http://schemas.microsoft.com/office/word/2018/wordml" xmlns:w16sdtdh="http://schemas.microsoft.com/office/word/2020/wordml/sdtdatahash" xmlns:w16se="http://schemas.microsoft.com/office/word/2015/wordml/symex" mc:Ignorable="w14 w15 w16se w16cid w16 w16cex w16sdtdh">
   <w:docDefaults>
     <w:rPrDefault>
       <w:rPr>
